--- a/Report.docx
+++ b/Report.docx
@@ -32075,7 +32075,39 @@
           <w:sz w:val="24"/>
           <w:szCs w:val="24"/>
         </w:rPr>
-        <w:t>Can make app or web apk.</w:t>
+        <w:t xml:space="preserve">Can make </w:t>
+      </w:r>
+      <w:r>
+        <w:rPr>
+          <w:rFonts w:ascii="Times New Roman" w:hAnsi="Times New Roman" w:cs="Times New Roman"/>
+          <w:sz w:val="24"/>
+          <w:szCs w:val="24"/>
+        </w:rPr>
+        <w:t xml:space="preserve">mobile </w:t>
+      </w:r>
+      <w:r>
+        <w:rPr>
+          <w:rFonts w:ascii="Times New Roman" w:hAnsi="Times New Roman" w:cs="Times New Roman"/>
+          <w:sz w:val="24"/>
+          <w:szCs w:val="24"/>
+        </w:rPr>
+        <w:t>app or web ap</w:t>
+      </w:r>
+      <w:r>
+        <w:rPr>
+          <w:rFonts w:ascii="Times New Roman" w:hAnsi="Times New Roman" w:cs="Times New Roman"/>
+          <w:sz w:val="24"/>
+          <w:szCs w:val="24"/>
+        </w:rPr>
+        <w:t>p</w:t>
+      </w:r>
+      <w:r>
+        <w:rPr>
+          <w:rFonts w:ascii="Times New Roman" w:hAnsi="Times New Roman" w:cs="Times New Roman"/>
+          <w:sz w:val="24"/>
+          <w:szCs w:val="24"/>
+        </w:rPr>
+        <w:t>.</w:t>
       </w:r>
     </w:p>
     <w:p>
@@ -34087,7 +34119,7 @@
     <w:lsdException w:name="Table Web 2" w:semiHidden="1" w:unhideWhenUsed="1"/>
     <w:lsdException w:name="Table Web 3" w:semiHidden="1" w:unhideWhenUsed="1"/>
     <w:lsdException w:name="Balloon Text" w:semiHidden="1" w:unhideWhenUsed="1"/>
-    <w:lsdException w:name="Table Grid" w:semiHidden="1" w:uiPriority="59" w:unhideWhenUsed="1"/>
+    <w:lsdException w:name="Table Grid" w:uiPriority="59"/>
     <w:lsdException w:name="Table Theme" w:semiHidden="1" w:unhideWhenUsed="1"/>
     <w:lsdException w:name="Placeholder Text" w:semiHidden="1"/>
     <w:lsdException w:name="No Spacing" w:uiPriority="1" w:qFormat="1"/>
